--- a/Kerntaak 1/Plan van Aanpak (PVA)/Projectorganisatie.docx
+++ b/Kerntaak 1/Plan van Aanpak (PVA)/Projectorganisatie.docx
@@ -27,6 +27,7 @@
           <w:rFonts w:ascii="Verdana" w:hAnsi="Verdana"/>
         </w:rPr>
       </w:pPr>
+      <w:bookmarkStart w:id="0" w:name="OLE_LINK12"/>
       <w:r>
         <w:rPr>
           <w:rFonts w:ascii="Verdana" w:hAnsi="Verdana"/>
@@ -125,14 +126,152 @@
         <w:rPr>
           <w:rFonts w:ascii="Verdana" w:hAnsi="Verdana"/>
           <w:b/>
-        </w:rPr>
-      </w:pPr>
-      <w:r>
-        <w:rPr>
-          <w:rFonts w:ascii="Verdana" w:hAnsi="Verdana"/>
-        </w:rPr>
-        <w:t>-Jeffrey Meyer</w:t>
-      </w:r>
+          <w:lang w:val="en-GB"/>
+        </w:rPr>
+      </w:pPr>
+      <w:r>
+        <w:rPr>
+          <w:rFonts w:ascii="Verdana" w:hAnsi="Verdana"/>
+          <w:lang w:val="en-GB"/>
+        </w:rPr>
+        <w:t xml:space="preserve">-Jeffrey Meyer </w:t>
+      </w:r>
+      <w:r>
+        <w:rPr>
+          <w:rFonts w:ascii="Verdana" w:hAnsi="Verdana"/>
+          <w:b/>
+          <w:lang w:val="en-GB"/>
+        </w:rPr>
+        <w:t>project lid</w:t>
+      </w:r>
+      <w:r>
+        <w:rPr>
+          <w:rFonts w:ascii="Verdana" w:hAnsi="Verdana"/>
+          <w:lang w:val="en-GB"/>
+        </w:rPr>
+        <w:tab/>
+      </w:r>
+    </w:p>
+    <w:p>
+      <w:pPr>
+        <w:spacing w:after="0"/>
+        <w:rPr>
+          <w:rFonts w:ascii="Verdana" w:hAnsi="Verdana"/>
+          <w:lang w:val="en-GB"/>
+        </w:rPr>
+      </w:pPr>
+      <w:r>
+        <w:rPr>
+          <w:rFonts w:ascii="Verdana" w:hAnsi="Verdana"/>
+          <w:lang w:val="en-GB"/>
+        </w:rPr>
+        <w:t>06-40796777</w:t>
+      </w:r>
+    </w:p>
+    <w:p>
+      <w:pPr>
+        <w:spacing w:after="0"/>
+        <w:rPr>
+          <w:rFonts w:ascii="Verdana" w:hAnsi="Verdana"/>
+          <w:lang w:val="en-GB"/>
+        </w:rPr>
+      </w:pPr>
+      <w:r>
+        <w:rPr>
+          <w:rFonts w:ascii="Verdana" w:hAnsi="Verdana"/>
+          <w:lang w:val="en-GB"/>
+        </w:rPr>
+        <w:t>meyer.jeffrey@hotmail.nl</w:t>
+      </w:r>
+    </w:p>
+    <w:p>
+      <w:pPr>
+        <w:spacing w:after="0"/>
+        <w:rPr>
+          <w:rFonts w:ascii="Verdana" w:hAnsi="Verdana"/>
+          <w:lang w:val="en-GB"/>
+        </w:rPr>
+      </w:pPr>
+    </w:p>
+    <w:p>
+      <w:pPr>
+        <w:spacing w:after="0"/>
+        <w:rPr>
+          <w:rFonts w:ascii="Verdana" w:hAnsi="Verdana"/>
+          <w:b/>
+        </w:rPr>
+      </w:pPr>
+      <w:r>
+        <w:rPr>
+          <w:rFonts w:ascii="Verdana" w:hAnsi="Verdana"/>
+        </w:rPr>
+        <w:t xml:space="preserve">-Brandon Tromp </w:t>
+      </w:r>
+      <w:r>
+        <w:rPr>
+          <w:rFonts w:ascii="Verdana" w:hAnsi="Verdana"/>
+          <w:b/>
+        </w:rPr>
+        <w:t>Documentatie beheerder</w:t>
+      </w:r>
+    </w:p>
+    <w:p>
+      <w:pPr>
+        <w:spacing w:after="0"/>
+        <w:rPr>
+          <w:rFonts w:ascii="Verdana" w:hAnsi="Verdana"/>
+        </w:rPr>
+      </w:pPr>
+      <w:r>
+        <w:rPr>
+          <w:rFonts w:ascii="Verdana" w:hAnsi="Verdana"/>
+        </w:rPr>
+        <w:t>06-34401603</w:t>
+      </w:r>
+    </w:p>
+    <w:p>
+      <w:pPr>
+        <w:spacing w:after="0"/>
+        <w:rPr>
+          <w:rFonts w:ascii="Verdana" w:hAnsi="Verdana"/>
+        </w:rPr>
+      </w:pPr>
+      <w:r>
+        <w:rPr>
+          <w:rFonts w:ascii="Verdana" w:hAnsi="Verdana"/>
+        </w:rPr>
+        <w:t>brandon_tromp8@hotmail.com</w:t>
+      </w:r>
+    </w:p>
+    <w:p>
+      <w:pPr>
+        <w:spacing w:after="0"/>
+        <w:rPr>
+          <w:rFonts w:ascii="Verdana" w:hAnsi="Verdana"/>
+        </w:rPr>
+      </w:pPr>
+    </w:p>
+    <w:p>
+      <w:pPr>
+        <w:spacing w:after="0"/>
+        <w:rPr>
+          <w:rFonts w:ascii="Verdana" w:hAnsi="Verdana"/>
+        </w:rPr>
+      </w:pPr>
+      <w:r>
+        <w:rPr>
+          <w:rFonts w:ascii="Verdana" w:hAnsi="Verdana"/>
+        </w:rPr>
+        <w:t xml:space="preserve">-Menno van </w:t>
+      </w:r>
+      <w:proofErr w:type="spellStart"/>
+      <w:r>
+        <w:rPr>
+          <w:rFonts w:ascii="Verdana" w:hAnsi="Verdana"/>
+        </w:rPr>
+        <w:t>Zijtveld</w:t>
+      </w:r>
+      <w:proofErr w:type="spellEnd"/>
       <w:r>
         <w:rPr>
           <w:rFonts w:ascii="Verdana" w:hAnsi="Verdana"/>
@@ -146,150 +285,15 @@
         </w:rPr>
         <w:t>project lid</w:t>
       </w:r>
-      <w:r>
-        <w:rPr>
-          <w:rFonts w:ascii="Verdana" w:hAnsi="Verdana"/>
-        </w:rPr>
-        <w:tab/>
-      </w:r>
-    </w:p>
-    <w:p>
-      <w:pPr>
-        <w:spacing w:after="0"/>
-        <w:rPr>
-          <w:rFonts w:ascii="Verdana" w:hAnsi="Verdana"/>
-        </w:rPr>
-      </w:pPr>
-      <w:r>
-        <w:rPr>
-          <w:rFonts w:ascii="Verdana" w:hAnsi="Verdana"/>
-        </w:rPr>
-        <w:t>06-40796777</w:t>
-      </w:r>
-    </w:p>
-    <w:p>
-      <w:pPr>
-        <w:spacing w:after="0"/>
-        <w:rPr>
-          <w:rFonts w:ascii="Verdana" w:hAnsi="Verdana"/>
-        </w:rPr>
-      </w:pPr>
-      <w:r>
-        <w:rPr>
-          <w:rFonts w:ascii="Verdana" w:hAnsi="Verdana"/>
-        </w:rPr>
-        <w:t>meyer.jeffrey@hotmail.nl</w:t>
-      </w:r>
-    </w:p>
-    <w:p>
-      <w:pPr>
-        <w:spacing w:after="0"/>
-        <w:rPr>
-          <w:rFonts w:ascii="Verdana" w:hAnsi="Verdana"/>
-        </w:rPr>
-      </w:pPr>
-    </w:p>
-    <w:p>
-      <w:pPr>
-        <w:spacing w:after="0"/>
-        <w:rPr>
-          <w:rFonts w:ascii="Verdana" w:hAnsi="Verdana"/>
-          <w:b/>
-        </w:rPr>
-      </w:pPr>
-      <w:r>
-        <w:rPr>
-          <w:rFonts w:ascii="Verdana" w:hAnsi="Verdana"/>
-        </w:rPr>
-        <w:t xml:space="preserve">-Brandon Tromp </w:t>
-      </w:r>
-      <w:r>
-        <w:rPr>
-          <w:rFonts w:ascii="Verdana" w:hAnsi="Verdana"/>
-          <w:b/>
-        </w:rPr>
-        <w:t>Documentatie beheerder</w:t>
-      </w:r>
-    </w:p>
-    <w:p>
-      <w:pPr>
-        <w:spacing w:after="0"/>
-        <w:rPr>
-          <w:rFonts w:ascii="Verdana" w:hAnsi="Verdana"/>
-        </w:rPr>
-      </w:pPr>
-      <w:r>
-        <w:rPr>
-          <w:rFonts w:ascii="Verdana" w:hAnsi="Verdana"/>
-        </w:rPr>
-        <w:t>06-34401603</w:t>
-      </w:r>
-    </w:p>
-    <w:p>
-      <w:pPr>
-        <w:spacing w:after="0"/>
-        <w:rPr>
-          <w:rFonts w:ascii="Verdana" w:hAnsi="Verdana"/>
-        </w:rPr>
-      </w:pPr>
-      <w:r>
-        <w:rPr>
-          <w:rFonts w:ascii="Verdana" w:hAnsi="Verdana"/>
-        </w:rPr>
-        <w:t>brandon_tromp8@hotmail.com</w:t>
-      </w:r>
-    </w:p>
-    <w:p>
-      <w:pPr>
-        <w:spacing w:after="0"/>
-        <w:rPr>
-          <w:rFonts w:ascii="Verdana" w:hAnsi="Verdana"/>
-        </w:rPr>
-      </w:pPr>
-    </w:p>
-    <w:p>
-      <w:pPr>
-        <w:spacing w:after="0"/>
-        <w:rPr>
-          <w:rFonts w:ascii="Verdana" w:hAnsi="Verdana"/>
-        </w:rPr>
-      </w:pPr>
-      <w:r>
-        <w:rPr>
-          <w:rFonts w:ascii="Verdana" w:hAnsi="Verdana"/>
-        </w:rPr>
-        <w:t xml:space="preserve">-Menno van </w:t>
-      </w:r>
-      <w:proofErr w:type="spellStart"/>
-      <w:r>
-        <w:rPr>
-          <w:rFonts w:ascii="Verdana" w:hAnsi="Verdana"/>
-        </w:rPr>
-        <w:t>Zijtveld</w:t>
-      </w:r>
-      <w:proofErr w:type="spellEnd"/>
-      <w:r>
-        <w:rPr>
-          <w:rFonts w:ascii="Verdana" w:hAnsi="Verdana"/>
-        </w:rPr>
-        <w:t xml:space="preserve"> </w:t>
-      </w:r>
-      <w:r>
-        <w:rPr>
-          <w:rFonts w:ascii="Verdana" w:hAnsi="Verdana"/>
-          <w:b/>
-        </w:rPr>
-        <w:t>project lid</w:t>
-      </w:r>
-    </w:p>
-    <w:p>
-      <w:pPr>
-        <w:spacing w:after="0"/>
-        <w:rPr>
-          <w:rFonts w:ascii="Verdana" w:hAnsi="Verdana"/>
-        </w:rPr>
-      </w:pPr>
-      <w:bookmarkStart w:id="0" w:name="OLE_LINK4"/>
+    </w:p>
+    <w:p>
+      <w:pPr>
+        <w:spacing w:after="0"/>
+        <w:rPr>
+          <w:rFonts w:ascii="Verdana" w:hAnsi="Verdana"/>
+        </w:rPr>
+      </w:pPr>
+      <w:bookmarkStart w:id="1" w:name="OLE_LINK4"/>
       <w:r>
         <w:rPr>
           <w:rFonts w:ascii="Verdana" w:hAnsi="Verdana"/>
@@ -304,8 +308,8 @@
           <w:rFonts w:ascii="Verdana" w:hAnsi="Verdana"/>
         </w:rPr>
       </w:pPr>
-      <w:bookmarkStart w:id="1" w:name="OLE_LINK6"/>
-      <w:bookmarkEnd w:id="0"/>
+      <w:bookmarkStart w:id="2" w:name="OLE_LINK6"/>
+      <w:bookmarkEnd w:id="1"/>
       <w:r>
         <w:rPr>
           <w:rFonts w:ascii="Verdana" w:hAnsi="Verdana"/>
@@ -313,7 +317,7 @@
         <w:t>sczijtveld@gmail.com</w:t>
       </w:r>
     </w:p>
-    <w:bookmarkEnd w:id="1"/>
+    <w:bookmarkEnd w:id="2"/>
     <w:p>
       <w:pPr>
         <w:spacing w:after="0"/>
@@ -367,8 +371,6 @@
           <w:rFonts w:ascii="Verdana" w:hAnsi="Verdana"/>
         </w:rPr>
       </w:pPr>
-      <w:bookmarkStart w:id="2" w:name="_GoBack"/>
-      <w:bookmarkEnd w:id="2"/>
     </w:p>
     <w:p>
       <w:pPr>
@@ -494,6 +496,8 @@
         </w:rPr>
         <w:t xml:space="preserve">Project lid </w:t>
       </w:r>
+      <w:bookmarkStart w:id="3" w:name="_GoBack"/>
+      <w:bookmarkEnd w:id="3"/>
     </w:p>
     <w:p>
       <w:pPr>
@@ -510,6 +514,7 @@
         <w:t xml:space="preserve">Moet zich betrekken bij het project door bepaalde documentatie te maken en het maken van het eindproduct. </w:t>
       </w:r>
     </w:p>
+    <w:bookmarkEnd w:id="0"/>
     <w:p/>
     <w:sectPr>
       <w:pgSz w:w="11906" w:h="16838"/>
